--- a/23 May 2020/User name and password challenge.docx
+++ b/23 May 2020/User name and password challenge.docx
@@ -3,207 +3,887 @@
 <w:document xmlns:wpc="http://schemas.microsoft.com/office/word/2010/wordprocessingCanvas" xmlns:mc="http://schemas.openxmlformats.org/markup-compatibility/2006" xmlns:o="urn:schemas-microsoft-com:office:office" xmlns:r="http://schemas.openxmlformats.org/officeDocument/2006/relationships" xmlns:m="http://schemas.openxmlformats.org/officeDocument/2006/math" xmlns:v="urn:schemas-microsoft-com:vml" xmlns:wp14="http://schemas.microsoft.com/office/word/2010/wordprocessingDrawing" xmlns:wp="http://schemas.openxmlformats.org/drawingml/2006/wordprocessingDrawing" xmlns:w10="urn:schemas-microsoft-com:office:word" xmlns:w="http://schemas.openxmlformats.org/wordprocessingml/2006/main" xmlns:w14="http://schemas.microsoft.com/office/word/2010/wordml" xmlns:wpg="http://schemas.microsoft.com/office/word/2010/wordprocessingGroup" xmlns:wpi="http://schemas.microsoft.com/office/word/2010/wordprocessingInk" xmlns:wne="http://schemas.microsoft.com/office/word/2006/wordml" xmlns:wps="http://schemas.microsoft.com/office/word/2010/wordprocessingShape" mc:Ignorable="w14 wp14">
   <w:body>
     <w:p>
+      <w:proofErr w:type="gramStart"/>
+      <w:r>
+        <w:t>user</w:t>
+      </w:r>
+      <w:proofErr w:type="gramEnd"/>
+      <w:r>
+        <w:t xml:space="preserve"> = 'Christine404'</w:t>
+      </w:r>
+    </w:p>
+    <w:p>
+      <w:proofErr w:type="gramStart"/>
+      <w:r>
+        <w:t>password</w:t>
+      </w:r>
+      <w:proofErr w:type="gramEnd"/>
+      <w:r>
+        <w:t xml:space="preserve"> = 'Tina007'</w:t>
+      </w:r>
+    </w:p>
+    <w:p>
+      <w:proofErr w:type="gramStart"/>
+      <w:r>
+        <w:t>username</w:t>
+      </w:r>
+      <w:proofErr w:type="gramEnd"/>
+      <w:r>
+        <w:t xml:space="preserve"> = input("Enter username\n")</w:t>
+      </w:r>
+    </w:p>
+    <w:p>
+      <w:proofErr w:type="gramStart"/>
+      <w:r>
+        <w:t>key</w:t>
+      </w:r>
+      <w:proofErr w:type="gramEnd"/>
+      <w:r>
+        <w:t xml:space="preserve"> = input("Enter Password\n")</w:t>
+      </w:r>
+    </w:p>
+    <w:p>
+      <w:proofErr w:type="gramStart"/>
+      <w:r>
+        <w:t>attempt</w:t>
+      </w:r>
+      <w:proofErr w:type="gramEnd"/>
+      <w:r>
+        <w:t xml:space="preserve"> = 0</w:t>
+      </w:r>
+    </w:p>
+    <w:p>
+      <w:proofErr w:type="gramStart"/>
+      <w:r>
+        <w:t>while</w:t>
+      </w:r>
+      <w:proofErr w:type="gramEnd"/>
+      <w:r>
+        <w:t xml:space="preserve"> attempt &lt; 3:</w:t>
+      </w:r>
+    </w:p>
+    <w:p>
+      <w:r>
+        <w:t xml:space="preserve">    </w:t>
+      </w:r>
+      <w:proofErr w:type="gramStart"/>
+      <w:r>
+        <w:t>if</w:t>
+      </w:r>
+      <w:proofErr w:type="gramEnd"/>
+      <w:r>
+        <w:t xml:space="preserve"> username == user and key == password :</w:t>
+      </w:r>
+    </w:p>
+    <w:p>
+      <w:r>
+        <w:t xml:space="preserve">        </w:t>
+      </w:r>
+      <w:proofErr w:type="gramStart"/>
+      <w:r>
+        <w:t>print</w:t>
+      </w:r>
+      <w:proofErr w:type="gramEnd"/>
+      <w:r>
+        <w:t xml:space="preserve"> ("Login </w:t>
+      </w:r>
+      <w:proofErr w:type="spellStart"/>
+      <w:r>
+        <w:t>Successfull</w:t>
+      </w:r>
+      <w:proofErr w:type="spellEnd"/>
+      <w:r>
+        <w:t>")</w:t>
+      </w:r>
+    </w:p>
+    <w:p>
+      <w:r>
+        <w:t xml:space="preserve">        </w:t>
+      </w:r>
+      <w:proofErr w:type="gramStart"/>
+      <w:r>
+        <w:t>break</w:t>
+      </w:r>
+      <w:proofErr w:type="gramEnd"/>
+    </w:p>
+    <w:p>
+      <w:r>
+        <w:t xml:space="preserve">    </w:t>
+      </w:r>
+      <w:proofErr w:type="spellStart"/>
+      <w:proofErr w:type="gramStart"/>
+      <w:r>
+        <w:t>elif</w:t>
+      </w:r>
+      <w:proofErr w:type="spellEnd"/>
+      <w:proofErr w:type="gramEnd"/>
+      <w:r>
+        <w:t xml:space="preserve"> username == user and key != password:</w:t>
+      </w:r>
+    </w:p>
+    <w:p>
+      <w:r>
+        <w:t xml:space="preserve">        </w:t>
+      </w:r>
+      <w:proofErr w:type="gramStart"/>
+      <w:r>
+        <w:t>print</w:t>
+      </w:r>
+      <w:proofErr w:type="gramEnd"/>
+      <w:r>
+        <w:t xml:space="preserve"> ("Invalid Password")</w:t>
+      </w:r>
+    </w:p>
+    <w:p>
+      <w:r>
+        <w:t xml:space="preserve">        </w:t>
+      </w:r>
+      <w:proofErr w:type="gramStart"/>
+      <w:r>
+        <w:t>print(</w:t>
+      </w:r>
+      <w:proofErr w:type="gramEnd"/>
+      <w:r>
+        <w:t>"Try Again")</w:t>
+      </w:r>
+    </w:p>
+    <w:p>
+      <w:r>
+        <w:t xml:space="preserve">        </w:t>
+      </w:r>
+      <w:proofErr w:type="gramStart"/>
+      <w:r>
+        <w:t>username</w:t>
+      </w:r>
+      <w:proofErr w:type="gramEnd"/>
+      <w:r>
+        <w:t xml:space="preserve"> = input("Enter username\n")</w:t>
+      </w:r>
+    </w:p>
+    <w:p>
+      <w:r>
+        <w:t xml:space="preserve">        </w:t>
+      </w:r>
+      <w:proofErr w:type="gramStart"/>
+      <w:r>
+        <w:t>key</w:t>
+      </w:r>
+      <w:proofErr w:type="gramEnd"/>
+      <w:r>
+        <w:t xml:space="preserve"> = input("Enter Password\n")</w:t>
+      </w:r>
+    </w:p>
+    <w:p>
+      <w:r>
+        <w:t xml:space="preserve">        </w:t>
+      </w:r>
+      <w:proofErr w:type="gramStart"/>
+      <w:r>
+        <w:t>if</w:t>
+      </w:r>
+      <w:proofErr w:type="gramEnd"/>
+      <w:r>
+        <w:t xml:space="preserve"> username == user and key == password:</w:t>
+      </w:r>
+    </w:p>
+    <w:p>
+      <w:r>
+        <w:t xml:space="preserve">            </w:t>
+      </w:r>
+      <w:proofErr w:type="gramStart"/>
+      <w:r>
+        <w:t>print</w:t>
+      </w:r>
+      <w:proofErr w:type="gramEnd"/>
+      <w:r>
+        <w:t xml:space="preserve"> ("Login </w:t>
+      </w:r>
+      <w:proofErr w:type="spellStart"/>
+      <w:r>
+        <w:t>Successfull</w:t>
+      </w:r>
+      <w:proofErr w:type="spellEnd"/>
+      <w:r>
+        <w:t xml:space="preserve"> for the Attempt " + </w:t>
+      </w:r>
+      <w:proofErr w:type="spellStart"/>
+      <w:r>
+        <w:t>str</w:t>
+      </w:r>
+      <w:proofErr w:type="spellEnd"/>
+      <w:r>
+        <w:t>(attempt+2) )</w:t>
+      </w:r>
+    </w:p>
+    <w:p>
+      <w:r>
+        <w:t xml:space="preserve">            </w:t>
+      </w:r>
+      <w:proofErr w:type="gramStart"/>
+      <w:r>
+        <w:t>break</w:t>
+      </w:r>
+      <w:proofErr w:type="gramEnd"/>
+    </w:p>
+    <w:p>
+      <w:r>
+        <w:t xml:space="preserve">        </w:t>
+      </w:r>
+      <w:proofErr w:type="gramStart"/>
+      <w:r>
+        <w:t>else</w:t>
+      </w:r>
+      <w:proofErr w:type="gramEnd"/>
+      <w:r>
+        <w:t>:</w:t>
+      </w:r>
+    </w:p>
+    <w:p>
+      <w:r>
+        <w:t xml:space="preserve">            </w:t>
+      </w:r>
+      <w:proofErr w:type="gramStart"/>
+      <w:r>
+        <w:t>print(</w:t>
+      </w:r>
+      <w:proofErr w:type="gramEnd"/>
+      <w:r>
+        <w:t>"Try Again")</w:t>
+      </w:r>
+    </w:p>
+    <w:p>
+      <w:r>
+        <w:t xml:space="preserve">            </w:t>
+      </w:r>
+      <w:proofErr w:type="gramStart"/>
+      <w:r>
+        <w:t>username</w:t>
+      </w:r>
+      <w:proofErr w:type="gramEnd"/>
+      <w:r>
+        <w:t xml:space="preserve"> = input("Enter username\n")</w:t>
+      </w:r>
+    </w:p>
+    <w:p>
+      <w:r>
+        <w:t xml:space="preserve">            </w:t>
+      </w:r>
+      <w:proofErr w:type="gramStart"/>
+      <w:r>
+        <w:t>key</w:t>
+      </w:r>
+      <w:proofErr w:type="gramEnd"/>
+      <w:r>
+        <w:t xml:space="preserve"> = input("Enter Password\n")</w:t>
+      </w:r>
+    </w:p>
+    <w:p>
+      <w:r>
+        <w:t xml:space="preserve">            </w:t>
+      </w:r>
+      <w:proofErr w:type="gramStart"/>
+      <w:r>
+        <w:t>if</w:t>
+      </w:r>
+      <w:proofErr w:type="gramEnd"/>
+      <w:r>
+        <w:t xml:space="preserve"> username == user and key == password:</w:t>
+      </w:r>
+    </w:p>
+    <w:p>
+      <w:r>
+        <w:t xml:space="preserve">                </w:t>
+      </w:r>
+      <w:proofErr w:type="gramStart"/>
+      <w:r>
+        <w:t>print(</w:t>
+      </w:r>
+      <w:proofErr w:type="gramEnd"/>
+      <w:r>
+        <w:t xml:space="preserve">"Login </w:t>
+      </w:r>
+      <w:proofErr w:type="spellStart"/>
+      <w:r>
+        <w:t>Successfull</w:t>
+      </w:r>
+      <w:proofErr w:type="spellEnd"/>
+      <w:r>
+        <w:t xml:space="preserve"> for the Attempt " + </w:t>
+      </w:r>
+      <w:proofErr w:type="spellStart"/>
+      <w:r>
+        <w:t>str</w:t>
+      </w:r>
+      <w:proofErr w:type="spellEnd"/>
+      <w:r>
+        <w:t>(attempt+3) )</w:t>
+      </w:r>
+    </w:p>
+    <w:p>
+      <w:r>
+        <w:t xml:space="preserve">            </w:t>
+      </w:r>
+      <w:proofErr w:type="gramStart"/>
+      <w:r>
+        <w:t>else</w:t>
+      </w:r>
+      <w:proofErr w:type="gramEnd"/>
+      <w:r>
+        <w:t>:</w:t>
+      </w:r>
+    </w:p>
+    <w:p>
+      <w:r>
+        <w:t xml:space="preserve">                </w:t>
+      </w:r>
+      <w:proofErr w:type="gramStart"/>
+      <w:r>
+        <w:t>print(</w:t>
+      </w:r>
+      <w:proofErr w:type="gramEnd"/>
+      <w:r>
+        <w:t>"Maximum attempts reached")</w:t>
+      </w:r>
+    </w:p>
+    <w:p>
+      <w:r>
+        <w:t xml:space="preserve">                </w:t>
+      </w:r>
+      <w:proofErr w:type="gramStart"/>
+      <w:r>
+        <w:t>print(</w:t>
+      </w:r>
+      <w:proofErr w:type="gramEnd"/>
+      <w:r>
+        <w:t>"Account Blocked")</w:t>
+      </w:r>
+    </w:p>
+    <w:p>
+      <w:r>
+        <w:t xml:space="preserve">    </w:t>
+      </w:r>
+      <w:proofErr w:type="spellStart"/>
+      <w:proofErr w:type="gramStart"/>
+      <w:r>
+        <w:t>elif</w:t>
+      </w:r>
+      <w:proofErr w:type="spellEnd"/>
+      <w:proofErr w:type="gramEnd"/>
+      <w:r>
+        <w:t xml:space="preserve"> username!=user and key == password:</w:t>
+      </w:r>
+    </w:p>
+    <w:p>
+      <w:r>
+        <w:lastRenderedPageBreak/>
+        <w:t xml:space="preserve">        </w:t>
+      </w:r>
+      <w:proofErr w:type="gramStart"/>
+      <w:r>
+        <w:t>print</w:t>
+      </w:r>
+      <w:proofErr w:type="gramEnd"/>
+      <w:r>
+        <w:t xml:space="preserve"> ("Invalid Username")</w:t>
+      </w:r>
+    </w:p>
+    <w:p>
+      <w:r>
+        <w:t xml:space="preserve">        </w:t>
+      </w:r>
+      <w:proofErr w:type="gramStart"/>
+      <w:r>
+        <w:t>print(</w:t>
+      </w:r>
+      <w:proofErr w:type="gramEnd"/>
+      <w:r>
+        <w:t>"Try Again")</w:t>
+      </w:r>
+    </w:p>
+    <w:p>
+      <w:r>
+        <w:t xml:space="preserve">        </w:t>
+      </w:r>
+      <w:proofErr w:type="gramStart"/>
+      <w:r>
+        <w:t>username</w:t>
+      </w:r>
+      <w:proofErr w:type="gramEnd"/>
+      <w:r>
+        <w:t xml:space="preserve"> = input("Enter username\n")</w:t>
+      </w:r>
+    </w:p>
+    <w:p>
+      <w:r>
+        <w:t xml:space="preserve">        </w:t>
+      </w:r>
+      <w:proofErr w:type="gramStart"/>
+      <w:r>
+        <w:t>key</w:t>
+      </w:r>
+      <w:proofErr w:type="gramEnd"/>
+      <w:r>
+        <w:t xml:space="preserve"> = input("Enter Password\n")</w:t>
+      </w:r>
+    </w:p>
+    <w:p>
+      <w:r>
+        <w:t xml:space="preserve">        </w:t>
+      </w:r>
+      <w:proofErr w:type="gramStart"/>
+      <w:r>
+        <w:t>if</w:t>
+      </w:r>
+      <w:proofErr w:type="gramEnd"/>
+      <w:r>
+        <w:t xml:space="preserve"> username == user and key == password:</w:t>
+      </w:r>
+    </w:p>
+    <w:p>
+      <w:r>
+        <w:t xml:space="preserve">            </w:t>
+      </w:r>
+      <w:proofErr w:type="gramStart"/>
+      <w:r>
+        <w:t>print(</w:t>
+      </w:r>
+      <w:proofErr w:type="gramEnd"/>
+      <w:r>
+        <w:t xml:space="preserve">"Login </w:t>
+      </w:r>
+      <w:proofErr w:type="spellStart"/>
+      <w:r>
+        <w:t>Successfull</w:t>
+      </w:r>
+      <w:proofErr w:type="spellEnd"/>
+      <w:r>
+        <w:t xml:space="preserve"> for the attempt " + </w:t>
+      </w:r>
+      <w:proofErr w:type="spellStart"/>
+      <w:r>
+        <w:t>str</w:t>
+      </w:r>
+      <w:proofErr w:type="spellEnd"/>
+      <w:r>
+        <w:t>(attempt+2) )</w:t>
+      </w:r>
+    </w:p>
+    <w:p>
+      <w:r>
+        <w:t xml:space="preserve">            </w:t>
+      </w:r>
+      <w:proofErr w:type="gramStart"/>
+      <w:r>
+        <w:t>break</w:t>
+      </w:r>
+      <w:proofErr w:type="gramEnd"/>
+    </w:p>
+    <w:p>
+      <w:r>
+        <w:t xml:space="preserve">        </w:t>
+      </w:r>
+      <w:proofErr w:type="gramStart"/>
+      <w:r>
+        <w:t>else</w:t>
+      </w:r>
+      <w:proofErr w:type="gramEnd"/>
+      <w:r>
+        <w:t>:</w:t>
+      </w:r>
+    </w:p>
+    <w:p>
+      <w:r>
+        <w:t xml:space="preserve">            </w:t>
+      </w:r>
+      <w:proofErr w:type="gramStart"/>
+      <w:r>
+        <w:t>print(</w:t>
+      </w:r>
+      <w:proofErr w:type="gramEnd"/>
+      <w:r>
+        <w:t>"Try Again")</w:t>
+      </w:r>
+    </w:p>
+    <w:p>
+      <w:r>
+        <w:t xml:space="preserve">            </w:t>
+      </w:r>
+      <w:proofErr w:type="gramStart"/>
+      <w:r>
+        <w:t>username</w:t>
+      </w:r>
+      <w:proofErr w:type="gramEnd"/>
+      <w:r>
+        <w:t xml:space="preserve"> = input("Enter username\n")</w:t>
+      </w:r>
+    </w:p>
+    <w:p>
+      <w:r>
+        <w:t xml:space="preserve">            </w:t>
+      </w:r>
+      <w:proofErr w:type="gramStart"/>
+      <w:r>
+        <w:t>key</w:t>
+      </w:r>
+      <w:proofErr w:type="gramEnd"/>
+      <w:r>
+        <w:t xml:space="preserve"> = input("Enter Password\n")</w:t>
+      </w:r>
+    </w:p>
+    <w:p>
+      <w:r>
+        <w:t xml:space="preserve">            </w:t>
+      </w:r>
+      <w:proofErr w:type="gramStart"/>
+      <w:r>
+        <w:t>if</w:t>
+      </w:r>
+      <w:proofErr w:type="gramEnd"/>
+      <w:r>
+        <w:t xml:space="preserve"> username == user and key == password:</w:t>
+      </w:r>
+    </w:p>
+    <w:p>
+      <w:r>
+        <w:t xml:space="preserve">                </w:t>
+      </w:r>
+      <w:proofErr w:type="gramStart"/>
+      <w:r>
+        <w:t>print</w:t>
+      </w:r>
+      <w:proofErr w:type="gramEnd"/>
+      <w:r>
+        <w:t xml:space="preserve"> ("Login </w:t>
+      </w:r>
+      <w:proofErr w:type="spellStart"/>
+      <w:r>
+        <w:t>Successfull</w:t>
+      </w:r>
+      <w:proofErr w:type="spellEnd"/>
+      <w:r>
+        <w:t xml:space="preserve"> for the attempt " + </w:t>
+      </w:r>
+      <w:proofErr w:type="spellStart"/>
+      <w:r>
+        <w:t>str</w:t>
+      </w:r>
+      <w:proofErr w:type="spellEnd"/>
+      <w:r>
+        <w:t>(attempt+3) )</w:t>
+      </w:r>
+    </w:p>
+    <w:p>
+      <w:r>
+        <w:t xml:space="preserve">            </w:t>
+      </w:r>
+      <w:proofErr w:type="gramStart"/>
+      <w:r>
+        <w:t>else</w:t>
+      </w:r>
+      <w:proofErr w:type="gramEnd"/>
+      <w:r>
+        <w:t>:</w:t>
+      </w:r>
+    </w:p>
+    <w:p>
+      <w:r>
+        <w:t xml:space="preserve">                </w:t>
+      </w:r>
+      <w:proofErr w:type="gramStart"/>
+      <w:r>
+        <w:t>print(</w:t>
+      </w:r>
+      <w:proofErr w:type="gramEnd"/>
+      <w:r>
+        <w:t>"Maximum attempts reached")</w:t>
+      </w:r>
+    </w:p>
+    <w:p>
+      <w:r>
+        <w:t xml:space="preserve">                </w:t>
+      </w:r>
+      <w:proofErr w:type="gramStart"/>
+      <w:r>
+        <w:t>print(</w:t>
+      </w:r>
+      <w:proofErr w:type="gramEnd"/>
+      <w:r>
+        <w:t>"Account Blocked")</w:t>
+      </w:r>
+    </w:p>
+    <w:p>
+      <w:r>
+        <w:t xml:space="preserve">    </w:t>
+      </w:r>
+      <w:proofErr w:type="gramStart"/>
+      <w:r>
+        <w:t>else :</w:t>
+      </w:r>
+      <w:proofErr w:type="gramEnd"/>
+    </w:p>
+    <w:p>
+      <w:r>
+        <w:t xml:space="preserve">        </w:t>
+      </w:r>
+      <w:proofErr w:type="gramStart"/>
+      <w:r>
+        <w:t>print</w:t>
+      </w:r>
+      <w:proofErr w:type="gramEnd"/>
+      <w:r>
+        <w:t xml:space="preserve"> ("Invalid Username and Password")</w:t>
+      </w:r>
+    </w:p>
+    <w:p>
+      <w:r>
+        <w:t xml:space="preserve">        </w:t>
+      </w:r>
+      <w:proofErr w:type="gramStart"/>
+      <w:r>
+        <w:t>print(</w:t>
+      </w:r>
+      <w:proofErr w:type="gramEnd"/>
+      <w:r>
+        <w:t>"Try Again")</w:t>
+      </w:r>
+    </w:p>
+    <w:p>
+      <w:r>
+        <w:t xml:space="preserve">        </w:t>
+      </w:r>
+      <w:proofErr w:type="gramStart"/>
+      <w:r>
+        <w:t>username</w:t>
+      </w:r>
+      <w:proofErr w:type="gramEnd"/>
+      <w:r>
+        <w:t xml:space="preserve"> = input("Enter username\n")</w:t>
+      </w:r>
+    </w:p>
+    <w:p>
+      <w:r>
+        <w:t xml:space="preserve">        </w:t>
+      </w:r>
+      <w:proofErr w:type="gramStart"/>
+      <w:r>
+        <w:t>key</w:t>
+      </w:r>
+      <w:proofErr w:type="gramEnd"/>
+      <w:r>
+        <w:t xml:space="preserve"> = input("Enter Password\n")</w:t>
+      </w:r>
+    </w:p>
+    <w:p>
+      <w:r>
+        <w:t xml:space="preserve">        </w:t>
+      </w:r>
+      <w:proofErr w:type="gramStart"/>
+      <w:r>
+        <w:t>if</w:t>
+      </w:r>
+      <w:proofErr w:type="gramEnd"/>
+      <w:r>
+        <w:t xml:space="preserve"> username == user and key == password:</w:t>
+      </w:r>
+    </w:p>
+    <w:p>
+      <w:r>
+        <w:t xml:space="preserve">            </w:t>
+      </w:r>
+      <w:proofErr w:type="gramStart"/>
+      <w:r>
+        <w:t>print(</w:t>
+      </w:r>
+      <w:proofErr w:type="gramEnd"/>
+      <w:r>
+        <w:t xml:space="preserve">"Login </w:t>
+      </w:r>
+      <w:proofErr w:type="spellStart"/>
+      <w:r>
+        <w:t>Successfull</w:t>
+      </w:r>
+      <w:proofErr w:type="spellEnd"/>
+      <w:r>
+        <w:t xml:space="preserve"> for the attempt " + </w:t>
+      </w:r>
+      <w:proofErr w:type="spellStart"/>
+      <w:r>
+        <w:t>str</w:t>
+      </w:r>
+      <w:proofErr w:type="spellEnd"/>
+      <w:r>
+        <w:t>(attempt+2) )</w:t>
+      </w:r>
+    </w:p>
+    <w:p>
+      <w:r>
+        <w:t xml:space="preserve">            </w:t>
+      </w:r>
+      <w:proofErr w:type="gramStart"/>
+      <w:r>
+        <w:t>break</w:t>
+      </w:r>
+      <w:proofErr w:type="gramEnd"/>
+    </w:p>
+    <w:p>
+      <w:r>
+        <w:t xml:space="preserve">        </w:t>
+      </w:r>
+      <w:proofErr w:type="gramStart"/>
+      <w:r>
+        <w:t>else</w:t>
+      </w:r>
+      <w:proofErr w:type="gramEnd"/>
+      <w:r>
+        <w:t>:</w:t>
+      </w:r>
+    </w:p>
+    <w:p>
+      <w:r>
+        <w:t xml:space="preserve">            </w:t>
+      </w:r>
+      <w:proofErr w:type="gramStart"/>
+      <w:r>
+        <w:t>print(</w:t>
+      </w:r>
+      <w:proofErr w:type="gramEnd"/>
+      <w:r>
+        <w:t>"Try Again")</w:t>
+      </w:r>
+    </w:p>
+    <w:p>
+      <w:r>
+        <w:t xml:space="preserve">            </w:t>
+      </w:r>
+      <w:proofErr w:type="gramStart"/>
+      <w:r>
+        <w:t>username</w:t>
+      </w:r>
+      <w:proofErr w:type="gramEnd"/>
+      <w:r>
+        <w:t xml:space="preserve"> = input("Enter username\n")</w:t>
+      </w:r>
+    </w:p>
+    <w:p>
+      <w:r>
+        <w:lastRenderedPageBreak/>
+        <w:t xml:space="preserve">            </w:t>
+      </w:r>
+      <w:proofErr w:type="gramStart"/>
+      <w:r>
+        <w:t>key</w:t>
+      </w:r>
+      <w:proofErr w:type="gramEnd"/>
+      <w:r>
+        <w:t xml:space="preserve"> = input("Enter Password\n")</w:t>
+      </w:r>
+    </w:p>
+    <w:p>
+      <w:r>
+        <w:t xml:space="preserve">            </w:t>
+      </w:r>
+      <w:proofErr w:type="gramStart"/>
+      <w:r>
+        <w:t>if</w:t>
+      </w:r>
+      <w:proofErr w:type="gramEnd"/>
+      <w:r>
+        <w:t xml:space="preserve"> username == user and key == password:</w:t>
+      </w:r>
+    </w:p>
+    <w:p>
+      <w:r>
+        <w:t xml:space="preserve">                </w:t>
+      </w:r>
+      <w:proofErr w:type="gramStart"/>
+      <w:r>
+        <w:t>print(</w:t>
+      </w:r>
+      <w:proofErr w:type="gramEnd"/>
+      <w:r>
+        <w:t xml:space="preserve">"Login </w:t>
+      </w:r>
+      <w:proofErr w:type="spellStart"/>
+      <w:r>
+        <w:t>Successfull</w:t>
+      </w:r>
+      <w:proofErr w:type="spellEnd"/>
+      <w:r>
+        <w:t xml:space="preserve"> for the attempt " + </w:t>
+      </w:r>
+      <w:proofErr w:type="spellStart"/>
+      <w:r>
+        <w:t>str</w:t>
+      </w:r>
+      <w:proofErr w:type="spellEnd"/>
+      <w:r>
+        <w:t>(attempt+3) )</w:t>
+      </w:r>
+    </w:p>
+    <w:p>
+      <w:r>
+        <w:t xml:space="preserve">            </w:t>
+      </w:r>
+      <w:proofErr w:type="gramStart"/>
+      <w:r>
+        <w:t>else</w:t>
+      </w:r>
+      <w:proofErr w:type="gramEnd"/>
+      <w:r>
+        <w:t>:</w:t>
+      </w:r>
+    </w:p>
+    <w:p>
+      <w:r>
+        <w:t xml:space="preserve">                </w:t>
+      </w:r>
+      <w:proofErr w:type="gramStart"/>
+      <w:r>
+        <w:t>print(</w:t>
+      </w:r>
+      <w:proofErr w:type="gramEnd"/>
+      <w:r>
+        <w:t>"Maximum attempts reached")</w:t>
+      </w:r>
+    </w:p>
+    <w:p>
+      <w:r>
+        <w:t xml:space="preserve">                </w:t>
+      </w:r>
+      <w:proofErr w:type="gramStart"/>
+      <w:r>
+        <w:t>print(</w:t>
+      </w:r>
+      <w:proofErr w:type="gramEnd"/>
+      <w:r>
+        <w:t>"Account Blocked")</w:t>
+      </w:r>
+    </w:p>
+    <w:p>
+      <w:r>
+        <w:t xml:space="preserve">    </w:t>
+      </w:r>
+      <w:proofErr w:type="gramStart"/>
+      <w:r>
+        <w:t>attempt</w:t>
+      </w:r>
+      <w:proofErr w:type="gramEnd"/>
+      <w:r>
+        <w:t xml:space="preserve"> += 1</w:t>
+      </w:r>
+    </w:p>
+    <w:p>
+      <w:r>
+        <w:t xml:space="preserve">    </w:t>
+      </w:r>
+      <w:proofErr w:type="gramStart"/>
+      <w:r>
+        <w:t>break</w:t>
+      </w:r>
       <w:bookmarkStart w:id="0" w:name="_GoBack"/>
       <w:bookmarkEnd w:id="0"/>
-    </w:p>
-    <w:p/>
-    <w:p>
-      <w:proofErr w:type="gramStart"/>
-      <w:r>
-        <w:t>user</w:t>
-      </w:r>
-      <w:proofErr w:type="gramEnd"/>
-      <w:r>
-        <w:t xml:space="preserve"> = 'Christine404'</w:t>
-      </w:r>
-    </w:p>
-    <w:p>
-      <w:proofErr w:type="gramStart"/>
-      <w:r>
-        <w:t>password</w:t>
-      </w:r>
-      <w:proofErr w:type="gramEnd"/>
-      <w:r>
-        <w:t xml:space="preserve"> = 'Tina007'</w:t>
-      </w:r>
-    </w:p>
-    <w:p>
-      <w:proofErr w:type="gramStart"/>
-      <w:r>
-        <w:t>username</w:t>
-      </w:r>
-      <w:proofErr w:type="gramEnd"/>
-      <w:r>
-        <w:t xml:space="preserve"> = input("Enter username")</w:t>
-      </w:r>
-    </w:p>
-    <w:p>
-      <w:proofErr w:type="gramStart"/>
-      <w:r>
-        <w:t>key</w:t>
-      </w:r>
-      <w:proofErr w:type="gramEnd"/>
-      <w:r>
-        <w:t xml:space="preserve"> = input("Enter Password")</w:t>
-      </w:r>
-    </w:p>
-    <w:p>
-      <w:proofErr w:type="gramStart"/>
-      <w:r>
-        <w:t>attempt</w:t>
-      </w:r>
-      <w:proofErr w:type="gramEnd"/>
-      <w:r>
-        <w:t xml:space="preserve"> = 0</w:t>
-      </w:r>
-    </w:p>
-    <w:p>
-      <w:proofErr w:type="gramStart"/>
-      <w:r>
-        <w:t>while</w:t>
-      </w:r>
-      <w:proofErr w:type="gramEnd"/>
-      <w:r>
-        <w:t xml:space="preserve"> attempt &lt; 3:</w:t>
-      </w:r>
-    </w:p>
-    <w:p>
-      <w:r>
-        <w:t xml:space="preserve">    </w:t>
-      </w:r>
-      <w:proofErr w:type="gramStart"/>
-      <w:r>
-        <w:t>if</w:t>
-      </w:r>
-      <w:proofErr w:type="gramEnd"/>
-      <w:r>
-        <w:t xml:space="preserve"> username == user and key == password :</w:t>
-      </w:r>
-    </w:p>
-    <w:p>
-      <w:r>
-        <w:t xml:space="preserve">        </w:t>
-      </w:r>
-      <w:proofErr w:type="gramStart"/>
-      <w:r>
-        <w:t>print</w:t>
-      </w:r>
-      <w:proofErr w:type="gramEnd"/>
-      <w:r>
-        <w:t xml:space="preserve"> ("Login </w:t>
-      </w:r>
-      <w:proofErr w:type="spellStart"/>
-      <w:r>
-        <w:t>Successfull</w:t>
-      </w:r>
-      <w:proofErr w:type="spellEnd"/>
-      <w:r>
-        <w:t>")</w:t>
-      </w:r>
-    </w:p>
-    <w:p>
-      <w:r>
-        <w:t xml:space="preserve">    </w:t>
-      </w:r>
-      <w:proofErr w:type="gramStart"/>
-      <w:r>
-        <w:t>if</w:t>
-      </w:r>
-      <w:proofErr w:type="gramEnd"/>
-      <w:r>
-        <w:t xml:space="preserve"> username == user and key != password:</w:t>
-      </w:r>
-    </w:p>
-    <w:p>
-      <w:r>
-        <w:t xml:space="preserve">        </w:t>
-      </w:r>
-      <w:proofErr w:type="gramStart"/>
-      <w:r>
-        <w:t>print</w:t>
-      </w:r>
-      <w:proofErr w:type="gramEnd"/>
-      <w:r>
-        <w:t xml:space="preserve"> ("Invalid Password")</w:t>
-      </w:r>
-    </w:p>
-    <w:p>
-      <w:r>
-        <w:t xml:space="preserve">    </w:t>
-      </w:r>
-      <w:proofErr w:type="gramStart"/>
-      <w:r>
-        <w:t>if</w:t>
-      </w:r>
-      <w:proofErr w:type="gramEnd"/>
-      <w:r>
-        <w:t xml:space="preserve"> username!=user and key == password:</w:t>
-      </w:r>
-    </w:p>
-    <w:p>
-      <w:r>
-        <w:t xml:space="preserve">        </w:t>
-      </w:r>
-      <w:proofErr w:type="gramStart"/>
-      <w:r>
-        <w:t>print</w:t>
-      </w:r>
-      <w:proofErr w:type="gramEnd"/>
-      <w:r>
-        <w:t xml:space="preserve"> ("Invalid Username")</w:t>
-      </w:r>
-    </w:p>
-    <w:p>
-      <w:r>
-        <w:t xml:space="preserve">    </w:t>
-      </w:r>
-      <w:proofErr w:type="gramStart"/>
-      <w:r>
-        <w:t>if</w:t>
-      </w:r>
-      <w:proofErr w:type="gramEnd"/>
-      <w:r>
-        <w:t xml:space="preserve"> username != user and key != password:</w:t>
-      </w:r>
-    </w:p>
-    <w:p>
-      <w:r>
-        <w:t xml:space="preserve">        </w:t>
-      </w:r>
-      <w:proofErr w:type="gramStart"/>
-      <w:r>
-        <w:t>print</w:t>
-      </w:r>
-      <w:proofErr w:type="gramEnd"/>
-      <w:r>
-        <w:t xml:space="preserve"> ("Invalid Username and Password")</w:t>
-      </w:r>
-    </w:p>
-    <w:p>
-      <w:r>
-        <w:t xml:space="preserve">    </w:t>
-      </w:r>
-      <w:proofErr w:type="gramStart"/>
-      <w:r>
-        <w:t>attempt</w:t>
-      </w:r>
-      <w:proofErr w:type="gramEnd"/>
-      <w:r>
-        <w:t xml:space="preserve"> += 1</w:t>
-      </w:r>
-    </w:p>
-    <w:p>
-      <w:r>
-        <w:t xml:space="preserve">    </w:t>
-      </w:r>
-      <w:proofErr w:type="gramStart"/>
-      <w:r>
-        <w:t>break</w:t>
-      </w:r>
-      <w:proofErr w:type="gramEnd"/>
-    </w:p>
-    <w:p/>
-    <w:p/>
+      <w:proofErr w:type="gramEnd"/>
+    </w:p>
     <w:sectPr>
       <w:pgSz w:w="11906" w:h="16838"/>
       <w:pgMar w:top="1440" w:right="1440" w:bottom="1440" w:left="1440" w:header="708" w:footer="708" w:gutter="0"/>
